--- a/Section 18 - Social Engineering/183. Pretexting Notes.docx
+++ b/Section 18 - Social Engineering/183. Pretexting Notes.docx
@@ -49,8 +49,11 @@
     </w:p>
     <w:p>
       <w:r>
+        <w:rPr>
+          <w:noProof/>
+        </w:rPr>
         <w:pict w14:anchorId="11DAF9F8">
-          <v:rect id="_x0000_i1025" style="width:0;height:1.5pt" o:hralign="center" o:hrstd="t" o:hr="t" fillcolor="#a0a0a0" stroked="f"/>
+          <v:rect id="_x0000_i1038" alt="" style="width:468pt;height:.05pt;mso-width-percent:0;mso-height-percent:0;mso-width-percent:0;mso-height-percent:0" o:hralign="center" o:hrstd="t" o:hr="t" fillcolor="#a0a0a0" stroked="f"/>
         </w:pict>
       </w:r>
     </w:p>
@@ -88,8 +91,11 @@
     </w:p>
     <w:p>
       <w:r>
+        <w:rPr>
+          <w:noProof/>
+        </w:rPr>
         <w:pict w14:anchorId="18B45EA3">
-          <v:rect id="_x0000_i1026" style="width:0;height:1.5pt" o:hralign="center" o:hrstd="t" o:hr="t" fillcolor="#a0a0a0" stroked="f"/>
+          <v:rect id="_x0000_i1037" alt="" style="width:468pt;height:.05pt;mso-width-percent:0;mso-height-percent:0;mso-width-percent:0;mso-height-percent:0" o:hralign="center" o:hrstd="t" o:hr="t" fillcolor="#a0a0a0" stroked="f"/>
         </w:pict>
       </w:r>
     </w:p>
@@ -152,8 +158,11 @@
     </w:p>
     <w:p>
       <w:r>
+        <w:rPr>
+          <w:noProof/>
+        </w:rPr>
         <w:pict w14:anchorId="5A9F47E3">
-          <v:rect id="_x0000_i1027" style="width:0;height:1.5pt" o:hralign="center" o:hrstd="t" o:hr="t" fillcolor="#a0a0a0" stroked="f"/>
+          <v:rect id="_x0000_i1036" alt="" style="width:468pt;height:.05pt;mso-width-percent:0;mso-height-percent:0;mso-width-percent:0;mso-height-percent:0" o:hralign="center" o:hrstd="t" o:hr="t" fillcolor="#a0a0a0" stroked="f"/>
         </w:pict>
       </w:r>
     </w:p>
@@ -247,8 +256,11 @@
     </w:p>
     <w:p>
       <w:r>
+        <w:rPr>
+          <w:noProof/>
+        </w:rPr>
         <w:pict w14:anchorId="2B95C3E8">
-          <v:rect id="_x0000_i1028" style="width:0;height:1.5pt" o:hralign="center" o:hrstd="t" o:hr="t" fillcolor="#a0a0a0" stroked="f"/>
+          <v:rect id="_x0000_i1035" alt="" style="width:468pt;height:.05pt;mso-width-percent:0;mso-height-percent:0;mso-width-percent:0;mso-height-percent:0" o:hralign="center" o:hrstd="t" o:hr="t" fillcolor="#a0a0a0" stroked="f"/>
         </w:pict>
       </w:r>
     </w:p>
@@ -330,8 +342,11 @@
     </w:p>
     <w:p>
       <w:r>
+        <w:rPr>
+          <w:noProof/>
+        </w:rPr>
         <w:pict w14:anchorId="2B895919">
-          <v:rect id="_x0000_i1029" style="width:0;height:1.5pt" o:hralign="center" o:hrstd="t" o:hr="t" fillcolor="#a0a0a0" stroked="f"/>
+          <v:rect id="_x0000_i1034" alt="" style="width:468pt;height:.05pt;mso-width-percent:0;mso-height-percent:0;mso-width-percent:0;mso-height-percent:0" o:hralign="center" o:hrstd="t" o:hr="t" fillcolor="#a0a0a0" stroked="f"/>
         </w:pict>
       </w:r>
     </w:p>
@@ -384,8 +399,11 @@
     </w:p>
     <w:p>
       <w:r>
+        <w:rPr>
+          <w:noProof/>
+        </w:rPr>
         <w:pict w14:anchorId="4F2BE84D">
-          <v:rect id="_x0000_i1030" style="width:0;height:1.5pt" o:hralign="center" o:hrstd="t" o:hr="t" fillcolor="#a0a0a0" stroked="f"/>
+          <v:rect id="_x0000_i1033" alt="" style="width:468pt;height:.05pt;mso-width-percent:0;mso-height-percent:0;mso-width-percent:0;mso-height-percent:0" o:hralign="center" o:hrstd="t" o:hr="t" fillcolor="#a0a0a0" stroked="f"/>
         </w:pict>
       </w:r>
     </w:p>
@@ -446,8 +464,11 @@
     </w:p>
     <w:p>
       <w:r>
+        <w:rPr>
+          <w:noProof/>
+        </w:rPr>
         <w:pict w14:anchorId="627BB21B">
-          <v:rect id="_x0000_i1031" style="width:0;height:1.5pt" o:hralign="center" o:hrstd="t" o:hr="t" fillcolor="#a0a0a0" stroked="f"/>
+          <v:rect id="_x0000_i1032" alt="" style="width:468pt;height:.05pt;mso-width-percent:0;mso-height-percent:0;mso-width-percent:0;mso-height-percent:0" o:hralign="center" o:hrstd="t" o:hr="t" fillcolor="#a0a0a0" stroked="f"/>
         </w:pict>
       </w:r>
     </w:p>
@@ -520,8 +541,11 @@
     </w:p>
     <w:p>
       <w:r>
+        <w:rPr>
+          <w:noProof/>
+        </w:rPr>
         <w:pict w14:anchorId="3E6C915F">
-          <v:rect id="_x0000_i1032" style="width:0;height:1.5pt" o:hralign="center" o:hrstd="t" o:hr="t" fillcolor="#a0a0a0" stroked="f"/>
+          <v:rect id="_x0000_i1031" alt="" style="width:468pt;height:.05pt;mso-width-percent:0;mso-height-percent:0;mso-width-percent:0;mso-height-percent:0" o:hralign="center" o:hrstd="t" o:hr="t" fillcolor="#a0a0a0" stroked="f"/>
         </w:pict>
       </w:r>
     </w:p>
@@ -584,8 +608,11 @@
     </w:p>
     <w:p>
       <w:r>
+        <w:rPr>
+          <w:noProof/>
+        </w:rPr>
         <w:pict w14:anchorId="6611C200">
-          <v:rect id="_x0000_i1033" style="width:0;height:1.5pt" o:hralign="center" o:hrstd="t" o:hr="t" fillcolor="#a0a0a0" stroked="f"/>
+          <v:rect id="_x0000_i1030" alt="" style="width:468pt;height:.05pt;mso-width-percent:0;mso-height-percent:0;mso-width-percent:0;mso-height-percent:0" o:hralign="center" o:hrstd="t" o:hr="t" fillcolor="#a0a0a0" stroked="f"/>
         </w:pict>
       </w:r>
     </w:p>
@@ -648,8 +675,11 @@
     </w:p>
     <w:p>
       <w:r>
+        <w:rPr>
+          <w:noProof/>
+        </w:rPr>
         <w:pict w14:anchorId="524C67B2">
-          <v:rect id="_x0000_i1034" style="width:0;height:1.5pt" o:hralign="center" o:hrstd="t" o:hr="t" fillcolor="#a0a0a0" stroked="f"/>
+          <v:rect id="_x0000_i1029" alt="" style="width:468pt;height:.05pt;mso-width-percent:0;mso-height-percent:0;mso-width-percent:0;mso-height-percent:0" o:hralign="center" o:hrstd="t" o:hr="t" fillcolor="#a0a0a0" stroked="f"/>
         </w:pict>
       </w:r>
     </w:p>
@@ -746,8 +776,11 @@
     </w:p>
     <w:p>
       <w:r>
+        <w:rPr>
+          <w:noProof/>
+        </w:rPr>
         <w:pict w14:anchorId="5832EE81">
-          <v:rect id="_x0000_i1035" style="width:0;height:1.5pt" o:hralign="center" o:hrstd="t" o:hr="t" fillcolor="#a0a0a0" stroked="f"/>
+          <v:rect id="_x0000_i1028" alt="" style="width:468pt;height:.05pt;mso-width-percent:0;mso-height-percent:0;mso-width-percent:0;mso-height-percent:0" o:hralign="center" o:hrstd="t" o:hr="t" fillcolor="#a0a0a0" stroked="f"/>
         </w:pict>
       </w:r>
     </w:p>
@@ -821,8 +854,11 @@
     </w:p>
     <w:p>
       <w:r>
+        <w:rPr>
+          <w:noProof/>
+        </w:rPr>
         <w:pict w14:anchorId="34F4B8B6">
-          <v:rect id="_x0000_i1036" style="width:0;height:1.5pt" o:hralign="center" o:hrstd="t" o:hr="t" fillcolor="#a0a0a0" stroked="f"/>
+          <v:rect id="_x0000_i1027" alt="" style="width:468pt;height:.05pt;mso-width-percent:0;mso-height-percent:0;mso-width-percent:0;mso-height-percent:0" o:hralign="center" o:hrstd="t" o:hr="t" fillcolor="#a0a0a0" stroked="f"/>
         </w:pict>
       </w:r>
     </w:p>
@@ -929,8 +965,11 @@
     </w:p>
     <w:p>
       <w:r>
+        <w:rPr>
+          <w:noProof/>
+        </w:rPr>
         <w:pict w14:anchorId="2B5EDC89">
-          <v:rect id="_x0000_i1037" style="width:0;height:1.5pt" o:hralign="center" o:hrstd="t" o:hr="t" fillcolor="#a0a0a0" stroked="f"/>
+          <v:rect id="_x0000_i1026" alt="" style="width:468pt;height:.05pt;mso-width-percent:0;mso-height-percent:0;mso-width-percent:0;mso-height-percent:0" o:hralign="center" o:hrstd="t" o:hr="t" fillcolor="#a0a0a0" stroked="f"/>
         </w:pict>
       </w:r>
     </w:p>
@@ -993,823 +1032,14 @@
     </w:p>
     <w:p>
       <w:r>
+        <w:rPr>
+          <w:noProof/>
+        </w:rPr>
         <w:pict w14:anchorId="713F3302">
-          <v:rect id="_x0000_i1038" style="width:0;height:1.5pt" o:hralign="center" o:hrstd="t" o:hr="t" fillcolor="#a0a0a0" stroked="f"/>
+          <v:rect id="_x0000_i1025" alt="" style="width:468pt;height:.05pt;mso-width-percent:0;mso-height-percent:0;mso-width-percent:0;mso-height-percent:0" o:hralign="center" o:hrstd="t" o:hr="t" fillcolor="#a0a0a0" stroked="f"/>
         </w:pict>
       </w:r>
     </w:p>
-    <w:p>
-      <w:r>
-        <w:t xml:space="preserve">Here is your </w:t>
-      </w:r>
-      <w:r>
-        <w:rPr>
-          <w:b/>
-          <w:bCs/>
-        </w:rPr>
-        <w:t>5-question multiple choice quiz</w:t>
-      </w:r>
-      <w:r>
-        <w:t xml:space="preserve"> based on the document </w:t>
-      </w:r>
-      <w:r>
-        <w:rPr>
-          <w:b/>
-          <w:bCs/>
-        </w:rPr>
-        <w:t>“Pretexting Notes”</w:t>
-      </w:r>
-      <w:r>
-        <w:t xml:space="preserve">, designed in the style of the </w:t>
-      </w:r>
-      <w:r>
-        <w:rPr>
-          <w:b/>
-          <w:bCs/>
-        </w:rPr>
-        <w:t>CompTIA A+ 220-1102 exam (Objective 2.4 – Social Engineering)</w:t>
-      </w:r>
-      <w:r>
-        <w:t xml:space="preserve">. The format is optimized for </w:t>
-      </w:r>
-      <w:r>
-        <w:rPr>
-          <w:b/>
-          <w:bCs/>
-        </w:rPr>
-        <w:t>clean pasting into Microsoft Word</w:t>
-      </w:r>
-      <w:r>
-        <w:t xml:space="preserve"> with professional alignment and spacing.</w:t>
-      </w:r>
-    </w:p>
-    <w:p>
-      <w:r>
-        <w:pict w14:anchorId="3470F8C7">
-          <v:rect id="_x0000_i1081" style="width:0;height:1.5pt" o:hralign="center" o:hrstd="t" o:hr="t" fillcolor="#a0a0a0" stroked="f"/>
-        </w:pict>
-      </w:r>
-    </w:p>
-    <w:p>
-      <w:pPr>
-        <w:rPr>
-          <w:b/>
-          <w:bCs/>
-        </w:rPr>
-      </w:pPr>
-      <w:r>
-        <w:rPr>
-          <w:rFonts w:ascii="Segoe UI Emoji" w:hAnsi="Segoe UI Emoji" w:cs="Segoe UI Emoji"/>
-          <w:b/>
-          <w:bCs/>
-        </w:rPr>
-        <w:t>📘</w:t>
-      </w:r>
-      <w:r>
-        <w:rPr>
-          <w:b/>
-          <w:bCs/>
-        </w:rPr>
-        <w:t xml:space="preserve"> CompTIA A+ 220-1102 Mini Quiz – Pretexting</w:t>
-      </w:r>
-    </w:p>
-    <w:p>
-      <w:r>
-        <w:rPr>
-          <w:b/>
-          <w:bCs/>
-        </w:rPr>
-        <w:t>Domain: Security | Objective 2.4 – Social Engineering Techniques</w:t>
-      </w:r>
-    </w:p>
-    <w:p>
-      <w:r>
-        <w:pict w14:anchorId="6D04BA8A">
-          <v:rect id="_x0000_i1082" style="width:0;height:1.5pt" o:hralign="center" o:hrstd="t" o:hr="t" fillcolor="#a0a0a0" stroked="f"/>
-        </w:pict>
-      </w:r>
-    </w:p>
-    <w:p>
-      <w:pPr>
-        <w:rPr>
-          <w:b/>
-          <w:bCs/>
-        </w:rPr>
-      </w:pPr>
-      <w:r>
-        <w:rPr>
-          <w:b/>
-          <w:bCs/>
-        </w:rPr>
-        <w:t>1. What is the primary purpose of a pretexting attack?</w:t>
-      </w:r>
-    </w:p>
-    <w:p>
-      <w:r>
-        <w:t>a) To guess a password using brute force</w:t>
-      </w:r>
-      <w:r>
-        <w:br/>
-        <w:t>b) To use phishing links in an email</w:t>
-      </w:r>
-      <w:r>
-        <w:br/>
-        <w:t>c) To create a false scenario to extract sensitive information</w:t>
-      </w:r>
-      <w:r>
-        <w:br/>
-        <w:t>d) To overload the network with fake traffic</w:t>
-      </w:r>
-    </w:p>
-    <w:p>
-      <w:r>
-        <w:pict w14:anchorId="69752E93">
-          <v:rect id="_x0000_i1083" style="width:0;height:1.5pt" o:hralign="center" o:hrstd="t" o:hr="t" fillcolor="#a0a0a0" stroked="f"/>
-        </w:pict>
-      </w:r>
-    </w:p>
-    <w:p>
-      <w:pPr>
-        <w:rPr>
-          <w:b/>
-          <w:bCs/>
-        </w:rPr>
-      </w:pPr>
-      <w:r>
-        <w:rPr>
-          <w:b/>
-          <w:bCs/>
-        </w:rPr>
-        <w:t>2. In the toner delivery scenario, how did the attacker gain credibility?</w:t>
-      </w:r>
-    </w:p>
-    <w:p>
-      <w:r>
-        <w:t>a) By sending a calendar invite</w:t>
-      </w:r>
-      <w:r>
-        <w:br/>
-        <w:t>b) By asking for employee records</w:t>
-      </w:r>
-      <w:r>
-        <w:br/>
-        <w:t>c) By referencing a fake shipping delay and printer model</w:t>
-      </w:r>
-      <w:r>
-        <w:br/>
-        <w:t>d) By offering free printer services</w:t>
-      </w:r>
-    </w:p>
-    <w:p>
-      <w:r>
-        <w:pict w14:anchorId="4F88B3B7">
-          <v:rect id="_x0000_i1084" style="width:0;height:1.5pt" o:hralign="center" o:hrstd="t" o:hr="t" fillcolor="#a0a0a0" stroked="f"/>
-        </w:pict>
-      </w:r>
-    </w:p>
-    <w:p>
-      <w:pPr>
-        <w:rPr>
-          <w:b/>
-          <w:bCs/>
-        </w:rPr>
-      </w:pPr>
-      <w:r>
-        <w:rPr>
-          <w:b/>
-          <w:bCs/>
-        </w:rPr>
-        <w:t>3. Why is pretexting considered effective as a social engineering tactic?</w:t>
-      </w:r>
-    </w:p>
-    <w:p>
-      <w:r>
-        <w:t>a) It only targets high-level executives</w:t>
-      </w:r>
-      <w:r>
-        <w:br/>
-        <w:t>b) It uses technical exploits to hack systems</w:t>
-      </w:r>
-      <w:r>
-        <w:br/>
-        <w:t>c) It relies on partial truths to gain trust and gather more information</w:t>
-      </w:r>
-      <w:r>
-        <w:br/>
-        <w:t>d) It uses malware to steal data silently</w:t>
-      </w:r>
-    </w:p>
-    <w:p>
-      <w:r>
-        <w:pict w14:anchorId="4A63460D">
-          <v:rect id="_x0000_i1085" style="width:0;height:1.5pt" o:hralign="center" o:hrstd="t" o:hr="t" fillcolor="#a0a0a0" stroked="f"/>
-        </w:pict>
-      </w:r>
-    </w:p>
-    <w:p>
-      <w:pPr>
-        <w:rPr>
-          <w:b/>
-          <w:bCs/>
-        </w:rPr>
-      </w:pPr>
-      <w:r>
-        <w:rPr>
-          <w:b/>
-          <w:bCs/>
-        </w:rPr>
-        <w:t xml:space="preserve">4. What information did the attacker </w:t>
-      </w:r>
-      <w:proofErr w:type="gramStart"/>
-      <w:r>
-        <w:rPr>
-          <w:b/>
-          <w:bCs/>
-        </w:rPr>
-        <w:t>in the scenario attempt to collect</w:t>
-      </w:r>
-      <w:proofErr w:type="gramEnd"/>
-      <w:r>
-        <w:rPr>
-          <w:b/>
-          <w:bCs/>
-        </w:rPr>
-        <w:t xml:space="preserve"> after verifying the printer model?</w:t>
-      </w:r>
-    </w:p>
-    <w:p>
-      <w:r>
-        <w:t>a) Printer password</w:t>
-      </w:r>
-      <w:r>
-        <w:br/>
-        <w:t>b) Company Wi-Fi credentials</w:t>
-      </w:r>
-      <w:r>
-        <w:br/>
-        <w:t>c) IP address of the printer</w:t>
-      </w:r>
-      <w:r>
-        <w:br/>
-        <w:t>d) Printer ink serial numbers</w:t>
-      </w:r>
-    </w:p>
-    <w:p>
-      <w:r>
-        <w:pict w14:anchorId="5D834101">
-          <v:rect id="_x0000_i1086" style="width:0;height:1.5pt" o:hralign="center" o:hrstd="t" o:hr="t" fillcolor="#a0a0a0" stroked="f"/>
-        </w:pict>
-      </w:r>
-    </w:p>
-    <w:p>
-      <w:pPr>
-        <w:rPr>
-          <w:b/>
-          <w:bCs/>
-        </w:rPr>
-      </w:pPr>
-      <w:r>
-        <w:rPr>
-          <w:b/>
-          <w:bCs/>
-        </w:rPr>
-        <w:t>5. How can employees best defend against pretexting attacks?</w:t>
-      </w:r>
-    </w:p>
-    <w:p>
-      <w:r>
-        <w:t>a) Share information only after confirming caller identity via LinkedIn</w:t>
-      </w:r>
-      <w:r>
-        <w:br/>
-        <w:t>b) Always help with small requests if the person sounds polite</w:t>
-      </w:r>
-      <w:r>
-        <w:br/>
-        <w:t>c) Verify all unsolicited requests and avoid filling in information gaps</w:t>
-      </w:r>
-      <w:r>
-        <w:br/>
-        <w:t>d) Use firewalls to block all incoming calls</w:t>
-      </w:r>
-    </w:p>
-    <w:p>
-      <w:r>
-        <w:pict w14:anchorId="0F61ACDE">
-          <v:rect id="_x0000_i1087" style="width:0;height:1.5pt" o:hralign="center" o:hrstd="t" o:hr="t" fillcolor="#a0a0a0" stroked="f"/>
-        </w:pict>
-      </w:r>
-    </w:p>
-    <w:p>
-      <w:r>
-        <w:t xml:space="preserve">Let me know when you're ready to submit your answers (e.g., </w:t>
-      </w:r>
-      <w:r>
-        <w:rPr>
-          <w:b/>
-          <w:bCs/>
-        </w:rPr>
-        <w:t>1. c, 2. c, 3. c, 4. c, 5. c</w:t>
-      </w:r>
-      <w:r>
-        <w:t xml:space="preserve">) and I’ll provide a </w:t>
-      </w:r>
-      <w:r>
-        <w:rPr>
-          <w:b/>
-          <w:bCs/>
-        </w:rPr>
-        <w:t>graded answer sheet with full explanations</w:t>
-      </w:r>
-      <w:r>
-        <w:t>.</w:t>
-      </w:r>
-    </w:p>
-    <w:tbl>
-      <w:tblPr>
-        <w:tblW w:w="0" w:type="auto"/>
-        <w:tblCellSpacing w:w="15" w:type="dxa"/>
-        <w:tblBorders>
-          <w:top w:val="single" w:sz="4" w:space="0" w:color="auto"/>
-          <w:left w:val="single" w:sz="4" w:space="0" w:color="auto"/>
-          <w:bottom w:val="single" w:sz="4" w:space="0" w:color="auto"/>
-          <w:right w:val="single" w:sz="4" w:space="0" w:color="auto"/>
-          <w:insideH w:val="single" w:sz="4" w:space="0" w:color="auto"/>
-          <w:insideV w:val="single" w:sz="4" w:space="0" w:color="auto"/>
-        </w:tblBorders>
-        <w:tblCellMar>
-          <w:top w:w="15" w:type="dxa"/>
-          <w:left w:w="15" w:type="dxa"/>
-          <w:bottom w:w="15" w:type="dxa"/>
-          <w:right w:w="15" w:type="dxa"/>
-        </w:tblCellMar>
-        <w:tblLook w:val="04A0" w:firstRow="1" w:lastRow="0" w:firstColumn="1" w:lastColumn="0" w:noHBand="0" w:noVBand="1"/>
-      </w:tblPr>
-      <w:tblGrid>
-        <w:gridCol w:w="224"/>
-        <w:gridCol w:w="1167"/>
-        <w:gridCol w:w="1037"/>
-        <w:gridCol w:w="1355"/>
-        <w:gridCol w:w="7007"/>
-      </w:tblGrid>
-      <w:tr>
-        <w:trPr>
-          <w:tblHeader/>
-          <w:tblCellSpacing w:w="15" w:type="dxa"/>
-        </w:trPr>
-        <w:tc>
-          <w:tcPr>
-            <w:tcW w:w="0" w:type="auto"/>
-            <w:vAlign w:val="center"/>
-            <w:hideMark/>
-          </w:tcPr>
-          <w:p>
-            <w:pPr>
-              <w:rPr>
-                <w:b/>
-                <w:bCs/>
-              </w:rPr>
-            </w:pPr>
-            <w:r>
-              <w:rPr>
-                <w:b/>
-                <w:bCs/>
-              </w:rPr>
-              <w:t>#</w:t>
-            </w:r>
-          </w:p>
-        </w:tc>
-        <w:tc>
-          <w:tcPr>
-            <w:tcW w:w="0" w:type="auto"/>
-            <w:vAlign w:val="center"/>
-            <w:hideMark/>
-          </w:tcPr>
-          <w:p>
-            <w:pPr>
-              <w:rPr>
-                <w:b/>
-                <w:bCs/>
-              </w:rPr>
-            </w:pPr>
-            <w:r>
-              <w:rPr>
-                <w:b/>
-                <w:bCs/>
-              </w:rPr>
-              <w:t>Your Answer</w:t>
-            </w:r>
-          </w:p>
-        </w:tc>
-        <w:tc>
-          <w:tcPr>
-            <w:tcW w:w="0" w:type="auto"/>
-            <w:vAlign w:val="center"/>
-            <w:hideMark/>
-          </w:tcPr>
-          <w:p>
-            <w:pPr>
-              <w:rPr>
-                <w:b/>
-                <w:bCs/>
-              </w:rPr>
-            </w:pPr>
-            <w:r>
-              <w:rPr>
-                <w:b/>
-                <w:bCs/>
-              </w:rPr>
-              <w:t>Correct?</w:t>
-            </w:r>
-          </w:p>
-        </w:tc>
-        <w:tc>
-          <w:tcPr>
-            <w:tcW w:w="0" w:type="auto"/>
-            <w:vAlign w:val="center"/>
-            <w:hideMark/>
-          </w:tcPr>
-          <w:p>
-            <w:pPr>
-              <w:rPr>
-                <w:b/>
-                <w:bCs/>
-              </w:rPr>
-            </w:pPr>
-            <w:r>
-              <w:rPr>
-                <w:b/>
-                <w:bCs/>
-              </w:rPr>
-              <w:t>Correct Answer</w:t>
-            </w:r>
-          </w:p>
-        </w:tc>
-        <w:tc>
-          <w:tcPr>
-            <w:tcW w:w="0" w:type="auto"/>
-            <w:vAlign w:val="center"/>
-            <w:hideMark/>
-          </w:tcPr>
-          <w:p>
-            <w:pPr>
-              <w:rPr>
-                <w:b/>
-                <w:bCs/>
-              </w:rPr>
-            </w:pPr>
-            <w:r>
-              <w:rPr>
-                <w:b/>
-                <w:bCs/>
-              </w:rPr>
-              <w:t>Explanation</w:t>
-            </w:r>
-          </w:p>
-        </w:tc>
-      </w:tr>
-      <w:tr>
-        <w:trPr>
-          <w:tblCellSpacing w:w="15" w:type="dxa"/>
-        </w:trPr>
-        <w:tc>
-          <w:tcPr>
-            <w:tcW w:w="0" w:type="auto"/>
-            <w:vAlign w:val="center"/>
-            <w:hideMark/>
-          </w:tcPr>
-          <w:p>
-            <w:r>
-              <w:t>1</w:t>
-            </w:r>
-          </w:p>
-        </w:tc>
-        <w:tc>
-          <w:tcPr>
-            <w:tcW w:w="0" w:type="auto"/>
-            <w:vAlign w:val="center"/>
-            <w:hideMark/>
-          </w:tcPr>
-          <w:p>
-            <w:r>
-              <w:t>c</w:t>
-            </w:r>
-          </w:p>
-        </w:tc>
-        <w:tc>
-          <w:tcPr>
-            <w:tcW w:w="0" w:type="auto"/>
-            <w:vAlign w:val="center"/>
-            <w:hideMark/>
-          </w:tcPr>
-          <w:p>
-            <w:r>
-              <w:rPr>
-                <w:rFonts w:ascii="Segoe UI Emoji" w:hAnsi="Segoe UI Emoji" w:cs="Segoe UI Emoji"/>
-              </w:rPr>
-              <w:t>✅</w:t>
-            </w:r>
-          </w:p>
-        </w:tc>
-        <w:tc>
-          <w:tcPr>
-            <w:tcW w:w="0" w:type="auto"/>
-            <w:vAlign w:val="center"/>
-            <w:hideMark/>
-          </w:tcPr>
-          <w:p>
-            <w:r>
-              <w:t>c</w:t>
-            </w:r>
-          </w:p>
-        </w:tc>
-        <w:tc>
-          <w:tcPr>
-            <w:tcW w:w="0" w:type="auto"/>
-            <w:vAlign w:val="center"/>
-            <w:hideMark/>
-          </w:tcPr>
-          <w:p>
-            <w:r>
-              <w:t>Pretexting involves crafting a believable false scenario to trick someone into revealing sensitive information.</w:t>
-            </w:r>
-          </w:p>
-        </w:tc>
-      </w:tr>
-      <w:tr>
-        <w:trPr>
-          <w:tblCellSpacing w:w="15" w:type="dxa"/>
-        </w:trPr>
-        <w:tc>
-          <w:tcPr>
-            <w:tcW w:w="0" w:type="auto"/>
-            <w:vAlign w:val="center"/>
-            <w:hideMark/>
-          </w:tcPr>
-          <w:p>
-            <w:r>
-              <w:t>2</w:t>
-            </w:r>
-          </w:p>
-        </w:tc>
-        <w:tc>
-          <w:tcPr>
-            <w:tcW w:w="0" w:type="auto"/>
-            <w:vAlign w:val="center"/>
-            <w:hideMark/>
-          </w:tcPr>
-          <w:p>
-            <w:r>
-              <w:t>c</w:t>
-            </w:r>
-          </w:p>
-        </w:tc>
-        <w:tc>
-          <w:tcPr>
-            <w:tcW w:w="0" w:type="auto"/>
-            <w:vAlign w:val="center"/>
-            <w:hideMark/>
-          </w:tcPr>
-          <w:p>
-            <w:r>
-              <w:rPr>
-                <w:rFonts w:ascii="Segoe UI Emoji" w:hAnsi="Segoe UI Emoji" w:cs="Segoe UI Emoji"/>
-              </w:rPr>
-              <w:t>✅</w:t>
-            </w:r>
-          </w:p>
-        </w:tc>
-        <w:tc>
-          <w:tcPr>
-            <w:tcW w:w="0" w:type="auto"/>
-            <w:vAlign w:val="center"/>
-            <w:hideMark/>
-          </w:tcPr>
-          <w:p>
-            <w:r>
-              <w:t>c</w:t>
-            </w:r>
-          </w:p>
-        </w:tc>
-        <w:tc>
-          <w:tcPr>
-            <w:tcW w:w="0" w:type="auto"/>
-            <w:vAlign w:val="center"/>
-            <w:hideMark/>
-          </w:tcPr>
-          <w:p>
-            <w:r>
-              <w:t>The attacker referenced a printer delivery issue and a familiar model to make the pretext more believable.</w:t>
-            </w:r>
-          </w:p>
-        </w:tc>
-      </w:tr>
-      <w:tr>
-        <w:trPr>
-          <w:tblCellSpacing w:w="15" w:type="dxa"/>
-        </w:trPr>
-        <w:tc>
-          <w:tcPr>
-            <w:tcW w:w="0" w:type="auto"/>
-            <w:vAlign w:val="center"/>
-            <w:hideMark/>
-          </w:tcPr>
-          <w:p>
-            <w:r>
-              <w:t>3</w:t>
-            </w:r>
-          </w:p>
-        </w:tc>
-        <w:tc>
-          <w:tcPr>
-            <w:tcW w:w="0" w:type="auto"/>
-            <w:vAlign w:val="center"/>
-            <w:hideMark/>
-          </w:tcPr>
-          <w:p>
-            <w:r>
-              <w:t>c</w:t>
-            </w:r>
-          </w:p>
-        </w:tc>
-        <w:tc>
-          <w:tcPr>
-            <w:tcW w:w="0" w:type="auto"/>
-            <w:vAlign w:val="center"/>
-            <w:hideMark/>
-          </w:tcPr>
-          <w:p>
-            <w:r>
-              <w:rPr>
-                <w:rFonts w:ascii="Segoe UI Emoji" w:hAnsi="Segoe UI Emoji" w:cs="Segoe UI Emoji"/>
-              </w:rPr>
-              <w:t>✅</w:t>
-            </w:r>
-          </w:p>
-        </w:tc>
-        <w:tc>
-          <w:tcPr>
-            <w:tcW w:w="0" w:type="auto"/>
-            <w:vAlign w:val="center"/>
-            <w:hideMark/>
-          </w:tcPr>
-          <w:p>
-            <w:r>
-              <w:t>c</w:t>
-            </w:r>
-          </w:p>
-        </w:tc>
-        <w:tc>
-          <w:tcPr>
-            <w:tcW w:w="0" w:type="auto"/>
-            <w:vAlign w:val="center"/>
-            <w:hideMark/>
-          </w:tcPr>
-          <w:p>
-            <w:r>
-              <w:t>Pretexting is effective because attackers use partial truths that sound legitimate, leading targets to share more info.</w:t>
-            </w:r>
-          </w:p>
-        </w:tc>
-      </w:tr>
-      <w:tr>
-        <w:trPr>
-          <w:tblCellSpacing w:w="15" w:type="dxa"/>
-        </w:trPr>
-        <w:tc>
-          <w:tcPr>
-            <w:tcW w:w="0" w:type="auto"/>
-            <w:vAlign w:val="center"/>
-            <w:hideMark/>
-          </w:tcPr>
-          <w:p>
-            <w:r>
-              <w:t>4</w:t>
-            </w:r>
-          </w:p>
-        </w:tc>
-        <w:tc>
-          <w:tcPr>
-            <w:tcW w:w="0" w:type="auto"/>
-            <w:vAlign w:val="center"/>
-            <w:hideMark/>
-          </w:tcPr>
-          <w:p>
-            <w:r>
-              <w:t>c</w:t>
-            </w:r>
-          </w:p>
-        </w:tc>
-        <w:tc>
-          <w:tcPr>
-            <w:tcW w:w="0" w:type="auto"/>
-            <w:vAlign w:val="center"/>
-            <w:hideMark/>
-          </w:tcPr>
-          <w:p>
-            <w:r>
-              <w:rPr>
-                <w:rFonts w:ascii="Segoe UI Emoji" w:hAnsi="Segoe UI Emoji" w:cs="Segoe UI Emoji"/>
-              </w:rPr>
-              <w:t>✅</w:t>
-            </w:r>
-          </w:p>
-        </w:tc>
-        <w:tc>
-          <w:tcPr>
-            <w:tcW w:w="0" w:type="auto"/>
-            <w:vAlign w:val="center"/>
-            <w:hideMark/>
-          </w:tcPr>
-          <w:p>
-            <w:r>
-              <w:t>c</w:t>
-            </w:r>
-          </w:p>
-        </w:tc>
-        <w:tc>
-          <w:tcPr>
-            <w:tcW w:w="0" w:type="auto"/>
-            <w:vAlign w:val="center"/>
-            <w:hideMark/>
-          </w:tcPr>
-          <w:p>
-            <w:r>
-              <w:t>After confirming the printer model, the attacker escalated the attack by asking for the printer’s IP address.</w:t>
-            </w:r>
-          </w:p>
-        </w:tc>
-      </w:tr>
-      <w:tr>
-        <w:trPr>
-          <w:tblCellSpacing w:w="15" w:type="dxa"/>
-        </w:trPr>
-        <w:tc>
-          <w:tcPr>
-            <w:tcW w:w="0" w:type="auto"/>
-            <w:vAlign w:val="center"/>
-            <w:hideMark/>
-          </w:tcPr>
-          <w:p>
-            <w:r>
-              <w:t>5</w:t>
-            </w:r>
-          </w:p>
-        </w:tc>
-        <w:tc>
-          <w:tcPr>
-            <w:tcW w:w="0" w:type="auto"/>
-            <w:vAlign w:val="center"/>
-            <w:hideMark/>
-          </w:tcPr>
-          <w:p>
-            <w:r>
-              <w:t>c</w:t>
-            </w:r>
-          </w:p>
-        </w:tc>
-        <w:tc>
-          <w:tcPr>
-            <w:tcW w:w="0" w:type="auto"/>
-            <w:vAlign w:val="center"/>
-            <w:hideMark/>
-          </w:tcPr>
-          <w:p>
-            <w:r>
-              <w:rPr>
-                <w:rFonts w:ascii="Segoe UI Emoji" w:hAnsi="Segoe UI Emoji" w:cs="Segoe UI Emoji"/>
-              </w:rPr>
-              <w:t>✅</w:t>
-            </w:r>
-          </w:p>
-        </w:tc>
-        <w:tc>
-          <w:tcPr>
-            <w:tcW w:w="0" w:type="auto"/>
-            <w:vAlign w:val="center"/>
-            <w:hideMark/>
-          </w:tcPr>
-          <w:p>
-            <w:r>
-              <w:t>c</w:t>
-            </w:r>
-          </w:p>
-        </w:tc>
-        <w:tc>
-          <w:tcPr>
-            <w:tcW w:w="0" w:type="auto"/>
-            <w:vAlign w:val="center"/>
-            <w:hideMark/>
-          </w:tcPr>
-          <w:p>
-            <w:r>
-              <w:t>Employees should verify all requests and avoid providing missing details—even if the request seems harmless or polite.</w:t>
-            </w:r>
-          </w:p>
-        </w:tc>
-      </w:tr>
-    </w:tbl>
-    <w:p/>
     <w:sectPr>
       <w:pgSz w:w="12240" w:h="15840"/>
       <w:pgMar w:top="720" w:right="720" w:bottom="720" w:left="720" w:header="720" w:footer="720" w:gutter="0"/>
@@ -4252,6 +3482,7 @@
   <w:style w:type="character" w:default="1" w:styleId="DefaultParagraphFont">
     <w:name w:val="Default Paragraph Font"/>
     <w:uiPriority w:val="1"/>
+    <w:semiHidden/>
     <w:unhideWhenUsed/>
   </w:style>
   <w:style w:type="table" w:default="1" w:styleId="TableNormal">
